--- a/trunk/1_Requirement/技术栈-外包.docx
+++ b/trunk/1_Requirement/技术栈-外包.docx
@@ -1,6 +1,6 @@
 
 <file path=word/document.xml><?xml version="1.0" encoding="utf-8"?>
-<w:document xmlns:wpc="http://schemas.microsoft.com/office/word/2010/wordprocessingCanvas" xmlns:cx="http://schemas.microsoft.com/office/drawing/2014/chartex" xmlns:cx1="http://schemas.microsoft.com/office/drawing/2015/9/8/chartex" xmlns:cx2="http://schemas.microsoft.com/office/drawing/2015/10/21/chartex" xmlns:cx3="http://schemas.microsoft.com/office/drawing/2016/5/9/chartex" xmlns:cx4="http://schemas.microsoft.com/office/drawing/2016/5/10/chartex" xmlns:cx5="http://schemas.microsoft.com/office/drawing/2016/5/11/chartex" xmlns:cx6="http://schemas.microsoft.com/office/drawing/2016/5/12/chartex" xmlns:cx7="http://schemas.microsoft.com/office/drawing/2016/5/13/chartex" xmlns:cx8="http://schemas.microsoft.com/office/drawing/2016/5/14/chartex" xmlns:mc="http://schemas.openxmlformats.org/markup-compatibility/2006" xmlns:aink="http://schemas.microsoft.com/office/drawing/2016/ink" xmlns:am3d="http://schemas.microsoft.com/office/drawing/2017/model3d" xmlns:o="urn:schemas-microsoft-com:office:office" xmlns:r="http://schemas.openxmlformats.org/officeDocument/2006/relationships" xmlns:m="http://schemas.openxmlformats.org/officeDocument/2006/math" xmlns:v="urn:schemas-microsoft-com:vml" xmlns:wp14="http://schemas.microsoft.com/office/word/2010/wordprocessingDrawing" xmlns:wp="http://schemas.openxmlformats.org/drawingml/2006/wordprocessingDrawing" xmlns:w10="urn:schemas-microsoft-com:office:word" xmlns:w="http://schemas.openxmlformats.org/wordprocessingml/2006/main" xmlns:w14="http://schemas.microsoft.com/office/word/2010/wordml" xmlns:w15="http://schemas.microsoft.com/office/word/2012/wordml" xmlns:w16cid="http://schemas.microsoft.com/office/word/2016/wordml/cid" xmlns:w16se="http://schemas.microsoft.com/office/word/2015/wordml/symex" xmlns:wpg="http://schemas.microsoft.com/office/word/2010/wordprocessingGroup" xmlns:wpi="http://schemas.microsoft.com/office/word/2010/wordprocessingInk" xmlns:wne="http://schemas.microsoft.com/office/word/2006/wordml" xmlns:wps="http://schemas.microsoft.com/office/word/2010/wordprocessingShape" mc:Ignorable="w14 w15 w16se w16cid wp14">
+<w:document xmlns:ve="http://schemas.openxmlformats.org/markup-compatibility/2006" xmlns:o="urn:schemas-microsoft-com:office:office" xmlns:r="http://schemas.openxmlformats.org/officeDocument/2006/relationships" xmlns:m="http://schemas.openxmlformats.org/officeDocument/2006/math" xmlns:v="urn:schemas-microsoft-com:vml" xmlns:wp="http://schemas.openxmlformats.org/drawingml/2006/wordprocessingDrawing" xmlns:w10="urn:schemas-microsoft-com:office:word" xmlns:w="http://schemas.openxmlformats.org/wordprocessingml/2006/main" xmlns:wne="http://schemas.microsoft.com/office/word/2006/wordml">
   <w:body>
     <w:p>
       <w:pPr>
@@ -18,10 +18,7 @@
         </w:rPr>
       </w:pPr>
       <w:r>
-        <w:t>1.</w:t>
-      </w:r>
-      <w:r>
-        <w:t>后端</w:t>
+        <w:t>1.后端</w:t>
       </w:r>
     </w:p>
     <w:p>
@@ -37,7 +34,7 @@
         <w:tblStyle w:val="a4"/>
         <w:tblW w:w="8523" w:type="dxa"/>
         <w:tblLayout w:type="fixed"/>
-        <w:tblLook w:val="04A0" w:firstRow="1" w:lastRow="0" w:firstColumn="1" w:lastColumn="0" w:noHBand="0" w:noVBand="1"/>
+        <w:tblLook w:val="04A0"/>
       </w:tblPr>
       <w:tblGrid>
         <w:gridCol w:w="1653"/>
@@ -163,16 +160,8 @@
               <w:rPr>
                 <w:rFonts w:hint="eastAsia"/>
               </w:rPr>
-              <w:t>2.1.</w:t>
-            </w:r>
-            <w:proofErr w:type="gramStart"/>
-            <w:r>
-              <w:rPr>
-                <w:rFonts w:hint="eastAsia"/>
-              </w:rPr>
-              <w:t>1.RELEASE</w:t>
-            </w:r>
-            <w:proofErr w:type="gramEnd"/>
+              <w:t>2.1.1.RELEASE</w:t>
+            </w:r>
           </w:p>
         </w:tc>
       </w:tr>
@@ -723,13 +712,7 @@
               <w:rPr>
                 <w:rFonts w:hint="eastAsia"/>
               </w:rPr>
-              <w:t>持久</w:t>
-            </w:r>
-            <w:r>
-              <w:rPr>
-                <w:rFonts w:hint="eastAsia"/>
-              </w:rPr>
-              <w:t>层框架</w:t>
+              <w:t>持久层框架</w:t>
             </w:r>
           </w:p>
         </w:tc>
@@ -755,7 +738,6 @@
           </w:p>
           <w:p>
             <w:proofErr w:type="spellStart"/>
-            <w:proofErr w:type="gramStart"/>
             <w:r>
               <w:rPr>
                 <w:rFonts w:hint="eastAsia"/>
@@ -767,14 +749,7 @@
               <w:rPr>
                 <w:rFonts w:hint="eastAsia"/>
               </w:rPr>
-              <w:t xml:space="preserve">  3</w:t>
-            </w:r>
-            <w:proofErr w:type="gramEnd"/>
-            <w:r>
-              <w:rPr>
-                <w:rFonts w:hint="eastAsia"/>
-              </w:rPr>
-              <w:t>.4.5</w:t>
+              <w:t xml:space="preserve">  3.4.5</w:t>
             </w:r>
           </w:p>
         </w:tc>
@@ -1100,46 +1075,28 @@
                 <w:szCs w:val="18"/>
                 <w:shd w:val="clear" w:color="auto" w:fill="F5FAFE"/>
               </w:rPr>
-              <w:t>T.</w:t>
-            </w:r>
+              <w:t>T.B.D</w:t>
+            </w:r>
+          </w:p>
+        </w:tc>
+        <w:tc>
+          <w:tcPr>
+            <w:tcW w:w="4246" w:type="dxa"/>
+          </w:tcPr>
+          <w:p>
             <w:proofErr w:type="gramStart"/>
             <w:r>
               <w:rPr>
-                <w:rFonts w:ascii="Verdana" w:hAnsi="Verdana" w:cs="Verdana" w:hint="eastAsia"/>
-                <w:color w:val="000000"/>
-                <w:sz w:val="18"/>
-                <w:szCs w:val="18"/>
-                <w:shd w:val="clear" w:color="auto" w:fill="F5FAFE"/>
-              </w:rPr>
-              <w:t>B.D</w:t>
+                <w:rFonts w:hint="eastAsia"/>
+              </w:rPr>
+              <w:t>微服务运</w:t>
             </w:r>
             <w:proofErr w:type="gramEnd"/>
-          </w:p>
-        </w:tc>
-        <w:tc>
-          <w:tcPr>
-            <w:tcW w:w="4246" w:type="dxa"/>
-          </w:tcPr>
-          <w:p>
-            <w:proofErr w:type="gramStart"/>
-            <w:r>
-              <w:rPr>
-                <w:rFonts w:hint="eastAsia"/>
-              </w:rPr>
-              <w:t>微服务运</w:t>
-            </w:r>
-            <w:proofErr w:type="gramEnd"/>
-            <w:r>
-              <w:rPr>
-                <w:rFonts w:hint="eastAsia"/>
-              </w:rPr>
-              <w:t>维，</w:t>
-            </w:r>
-            <w:r>
-              <w:rPr>
-                <w:rFonts w:hint="eastAsia"/>
-              </w:rPr>
-              <w:t>服务监控，服务链路追踪</w:t>
+            <w:r>
+              <w:rPr>
+                <w:rFonts w:hint="eastAsia"/>
+              </w:rPr>
+              <w:t>维，服务监控，服务链路追踪</w:t>
             </w:r>
           </w:p>
         </w:tc>
@@ -1271,27 +1228,18 @@
         </w:rPr>
       </w:pPr>
       <w:r>
-        <w:t>2.</w:t>
-      </w:r>
-      <w:r>
-        <w:t>前端</w:t>
+        <w:t>2.前端</w:t>
       </w:r>
     </w:p>
     <w:p/>
     <w:p/>
-    <w:p>
-      <w:pPr>
-        <w:rPr>
-          <w:rFonts w:hint="eastAsia"/>
-        </w:rPr>
-      </w:pPr>
-    </w:p>
+    <w:p/>
     <w:tbl>
       <w:tblPr>
         <w:tblStyle w:val="a4"/>
         <w:tblW w:w="8522" w:type="dxa"/>
         <w:tblLayout w:type="fixed"/>
-        <w:tblLook w:val="04A0" w:firstRow="1" w:lastRow="0" w:firstColumn="1" w:lastColumn="0" w:noHBand="0" w:noVBand="1"/>
+        <w:tblLook w:val="04A0"/>
       </w:tblPr>
       <w:tblGrid>
         <w:gridCol w:w="2840"/>
@@ -1790,10 +1738,7 @@
         </w:rPr>
       </w:pPr>
       <w:r>
-        <w:t>3.</w:t>
-      </w:r>
-      <w:r>
-        <w:t>软件</w:t>
+        <w:t>3.软件</w:t>
       </w:r>
     </w:p>
     <w:tbl>
@@ -1801,7 +1746,7 @@
         <w:tblStyle w:val="a4"/>
         <w:tblW w:w="8522" w:type="dxa"/>
         <w:tblLayout w:type="fixed"/>
-        <w:tblLook w:val="04A0" w:firstRow="1" w:lastRow="0" w:firstColumn="1" w:lastColumn="0" w:noHBand="0" w:noVBand="1"/>
+        <w:tblLook w:val="04A0"/>
       </w:tblPr>
       <w:tblGrid>
         <w:gridCol w:w="2840"/>
@@ -1975,10 +1920,7 @@
           </w:tcPr>
           <w:p>
             <w:r>
-              <w:rPr>
-                <w:rFonts w:hint="eastAsia"/>
-              </w:rPr>
-              <w:t>1.8</w:t>
+              <w:t>Java SE Development Kit 8u192</w:t>
             </w:r>
             <w:bookmarkStart w:id="0" w:name="_GoBack"/>
             <w:bookmarkEnd w:id="0"/>
@@ -1996,10 +1938,7 @@
         </w:rPr>
       </w:pPr>
       <w:r>
-        <w:t>4.</w:t>
-      </w:r>
-      <w:r>
-        <w:t>推荐参考开源架构</w:t>
+        <w:t>4.推荐参考开源架构</w:t>
       </w:r>
     </w:p>
     <w:p>
@@ -2062,8 +2001,46 @@
 </w:document>
 </file>
 
+<file path=word/endnotes.xml><?xml version="1.0" encoding="utf-8"?>
+<w:endnotes xmlns:ve="http://schemas.openxmlformats.org/markup-compatibility/2006" xmlns:o="urn:schemas-microsoft-com:office:office" xmlns:r="http://schemas.openxmlformats.org/officeDocument/2006/relationships" xmlns:m="http://schemas.openxmlformats.org/officeDocument/2006/math" xmlns:v="urn:schemas-microsoft-com:vml" xmlns:wp="http://schemas.openxmlformats.org/drawingml/2006/wordprocessingDrawing" xmlns:w10="urn:schemas-microsoft-com:office:word" xmlns:w="http://schemas.openxmlformats.org/wordprocessingml/2006/main" xmlns:wne="http://schemas.microsoft.com/office/word/2006/wordml">
+  <w:endnote w:type="separator" w:id="-1">
+    <w:p>
+      <w:r>
+        <w:separator/>
+      </w:r>
+    </w:p>
+  </w:endnote>
+  <w:endnote w:type="continuationSeparator" w:id="0">
+    <w:p>
+      <w:r>
+        <w:continuationSeparator/>
+      </w:r>
+    </w:p>
+  </w:endnote>
+</w:endnotes>
+</file>
+
+<file path=word/footnotes.xml><?xml version="1.0" encoding="utf-8"?>
+<w:footnotes xmlns:ve="http://schemas.openxmlformats.org/markup-compatibility/2006" xmlns:o="urn:schemas-microsoft-com:office:office" xmlns:r="http://schemas.openxmlformats.org/officeDocument/2006/relationships" xmlns:m="http://schemas.openxmlformats.org/officeDocument/2006/math" xmlns:v="urn:schemas-microsoft-com:vml" xmlns:wp="http://schemas.openxmlformats.org/drawingml/2006/wordprocessingDrawing" xmlns:w10="urn:schemas-microsoft-com:office:word" xmlns:w="http://schemas.openxmlformats.org/wordprocessingml/2006/main" xmlns:wne="http://schemas.microsoft.com/office/word/2006/wordml">
+  <w:footnote w:type="separator" w:id="-1">
+    <w:p>
+      <w:r>
+        <w:separator/>
+      </w:r>
+    </w:p>
+  </w:footnote>
+  <w:footnote w:type="continuationSeparator" w:id="0">
+    <w:p>
+      <w:r>
+        <w:continuationSeparator/>
+      </w:r>
+    </w:p>
+  </w:footnote>
+</w:footnotes>
+</file>
+
 <file path=word/styles.xml><?xml version="1.0" encoding="utf-8"?>
-<w:styles xmlns:mc="http://schemas.openxmlformats.org/markup-compatibility/2006" xmlns:r="http://schemas.openxmlformats.org/officeDocument/2006/relationships" xmlns:w="http://schemas.openxmlformats.org/wordprocessingml/2006/main" xmlns:w14="http://schemas.microsoft.com/office/word/2010/wordml" xmlns:w15="http://schemas.microsoft.com/office/word/2012/wordml" xmlns:w16cid="http://schemas.microsoft.com/office/word/2016/wordml/cid" xmlns:w16se="http://schemas.microsoft.com/office/word/2015/wordml/symex" mc:Ignorable="w14 w15 w16se w16cid">
+<w:styles xmlns:r="http://schemas.openxmlformats.org/officeDocument/2006/relationships" xmlns:w="http://schemas.openxmlformats.org/wordprocessingml/2006/main">
   <w:docDefaults>
     <w:rPrDefault>
       <w:rPr>
@@ -2073,7 +2050,7 @@
     </w:rPrDefault>
     <w:pPrDefault/>
   </w:docDefaults>
-  <w:latentStyles w:defLockedState="0" w:defUIPriority="0" w:defSemiHidden="0" w:defUnhideWhenUsed="0" w:defQFormat="0" w:count="375">
+  <w:latentStyles w:defLockedState="0" w:defUIPriority="0" w:defSemiHidden="0" w:defUnhideWhenUsed="0" w:defQFormat="0" w:count="267">
     <w:lsdException w:name="Normal" w:qFormat="1"/>
     <w:lsdException w:name="heading 1" w:qFormat="1"/>
     <w:lsdException w:name="heading 2" w:semiHidden="1" w:unhideWhenUsed="1" w:qFormat="1"/>
@@ -2253,118 +2230,11 @@
     <w:lsdException w:name="Book Title" w:uiPriority="33" w:qFormat="1"/>
     <w:lsdException w:name="Bibliography" w:semiHidden="1" w:uiPriority="37" w:unhideWhenUsed="1"/>
     <w:lsdException w:name="TOC Heading" w:semiHidden="1" w:uiPriority="39" w:unhideWhenUsed="1" w:qFormat="1"/>
-    <w:lsdException w:name="Plain Table 1" w:uiPriority="41"/>
-    <w:lsdException w:name="Plain Table 2" w:uiPriority="42"/>
-    <w:lsdException w:name="Plain Table 3" w:uiPriority="43"/>
-    <w:lsdException w:name="Plain Table 4" w:uiPriority="44"/>
-    <w:lsdException w:name="Plain Table 5" w:uiPriority="45"/>
-    <w:lsdException w:name="Grid Table Light" w:uiPriority="40"/>
-    <w:lsdException w:name="Grid Table 1 Light" w:uiPriority="46"/>
-    <w:lsdException w:name="Grid Table 2" w:uiPriority="47"/>
-    <w:lsdException w:name="Grid Table 3" w:uiPriority="48"/>
-    <w:lsdException w:name="Grid Table 4" w:uiPriority="49"/>
-    <w:lsdException w:name="Grid Table 5 Dark" w:uiPriority="50"/>
-    <w:lsdException w:name="Grid Table 6 Colorful" w:uiPriority="51"/>
-    <w:lsdException w:name="Grid Table 7 Colorful" w:uiPriority="52"/>
-    <w:lsdException w:name="Grid Table 1 Light Accent 1" w:uiPriority="46"/>
-    <w:lsdException w:name="Grid Table 2 Accent 1" w:uiPriority="47"/>
-    <w:lsdException w:name="Grid Table 3 Accent 1" w:uiPriority="48"/>
-    <w:lsdException w:name="Grid Table 4 Accent 1" w:uiPriority="49"/>
-    <w:lsdException w:name="Grid Table 5 Dark Accent 1" w:uiPriority="50"/>
-    <w:lsdException w:name="Grid Table 6 Colorful Accent 1" w:uiPriority="51"/>
-    <w:lsdException w:name="Grid Table 7 Colorful Accent 1" w:uiPriority="52"/>
-    <w:lsdException w:name="Grid Table 1 Light Accent 2" w:uiPriority="46"/>
-    <w:lsdException w:name="Grid Table 2 Accent 2" w:uiPriority="47"/>
-    <w:lsdException w:name="Grid Table 3 Accent 2" w:uiPriority="48"/>
-    <w:lsdException w:name="Grid Table 4 Accent 2" w:uiPriority="49"/>
-    <w:lsdException w:name="Grid Table 5 Dark Accent 2" w:uiPriority="50"/>
-    <w:lsdException w:name="Grid Table 6 Colorful Accent 2" w:uiPriority="51"/>
-    <w:lsdException w:name="Grid Table 7 Colorful Accent 2" w:uiPriority="52"/>
-    <w:lsdException w:name="Grid Table 1 Light Accent 3" w:uiPriority="46"/>
-    <w:lsdException w:name="Grid Table 2 Accent 3" w:uiPriority="47"/>
-    <w:lsdException w:name="Grid Table 3 Accent 3" w:uiPriority="48"/>
-    <w:lsdException w:name="Grid Table 4 Accent 3" w:uiPriority="49"/>
-    <w:lsdException w:name="Grid Table 5 Dark Accent 3" w:uiPriority="50"/>
-    <w:lsdException w:name="Grid Table 6 Colorful Accent 3" w:uiPriority="51"/>
-    <w:lsdException w:name="Grid Table 7 Colorful Accent 3" w:uiPriority="52"/>
-    <w:lsdException w:name="Grid Table 1 Light Accent 4" w:uiPriority="46"/>
-    <w:lsdException w:name="Grid Table 2 Accent 4" w:uiPriority="47"/>
-    <w:lsdException w:name="Grid Table 3 Accent 4" w:uiPriority="48"/>
-    <w:lsdException w:name="Grid Table 4 Accent 4" w:uiPriority="49"/>
-    <w:lsdException w:name="Grid Table 5 Dark Accent 4" w:uiPriority="50"/>
-    <w:lsdException w:name="Grid Table 6 Colorful Accent 4" w:uiPriority="51"/>
-    <w:lsdException w:name="Grid Table 7 Colorful Accent 4" w:uiPriority="52"/>
-    <w:lsdException w:name="Grid Table 1 Light Accent 5" w:uiPriority="46"/>
-    <w:lsdException w:name="Grid Table 2 Accent 5" w:uiPriority="47"/>
-    <w:lsdException w:name="Grid Table 3 Accent 5" w:uiPriority="48"/>
-    <w:lsdException w:name="Grid Table 4 Accent 5" w:uiPriority="49"/>
-    <w:lsdException w:name="Grid Table 5 Dark Accent 5" w:uiPriority="50"/>
-    <w:lsdException w:name="Grid Table 6 Colorful Accent 5" w:uiPriority="51"/>
-    <w:lsdException w:name="Grid Table 7 Colorful Accent 5" w:uiPriority="52"/>
-    <w:lsdException w:name="Grid Table 1 Light Accent 6" w:uiPriority="46"/>
-    <w:lsdException w:name="Grid Table 2 Accent 6" w:uiPriority="47"/>
-    <w:lsdException w:name="Grid Table 3 Accent 6" w:uiPriority="48"/>
-    <w:lsdException w:name="Grid Table 4 Accent 6" w:uiPriority="49"/>
-    <w:lsdException w:name="Grid Table 5 Dark Accent 6" w:uiPriority="50"/>
-    <w:lsdException w:name="Grid Table 6 Colorful Accent 6" w:uiPriority="51"/>
-    <w:lsdException w:name="Grid Table 7 Colorful Accent 6" w:uiPriority="52"/>
-    <w:lsdException w:name="List Table 1 Light" w:uiPriority="46"/>
-    <w:lsdException w:name="List Table 2" w:uiPriority="47"/>
-    <w:lsdException w:name="List Table 3" w:uiPriority="48"/>
-    <w:lsdException w:name="List Table 4" w:uiPriority="49"/>
-    <w:lsdException w:name="List Table 5 Dark" w:uiPriority="50"/>
-    <w:lsdException w:name="List Table 6 Colorful" w:uiPriority="51"/>
-    <w:lsdException w:name="List Table 7 Colorful" w:uiPriority="52"/>
-    <w:lsdException w:name="List Table 1 Light Accent 1" w:uiPriority="46"/>
-    <w:lsdException w:name="List Table 2 Accent 1" w:uiPriority="47"/>
-    <w:lsdException w:name="List Table 3 Accent 1" w:uiPriority="48"/>
-    <w:lsdException w:name="List Table 4 Accent 1" w:uiPriority="49"/>
-    <w:lsdException w:name="List Table 5 Dark Accent 1" w:uiPriority="50"/>
-    <w:lsdException w:name="List Table 6 Colorful Accent 1" w:uiPriority="51"/>
-    <w:lsdException w:name="List Table 7 Colorful Accent 1" w:uiPriority="52"/>
-    <w:lsdException w:name="List Table 1 Light Accent 2" w:uiPriority="46"/>
-    <w:lsdException w:name="List Table 2 Accent 2" w:uiPriority="47"/>
-    <w:lsdException w:name="List Table 3 Accent 2" w:uiPriority="48"/>
-    <w:lsdException w:name="List Table 4 Accent 2" w:uiPriority="49"/>
-    <w:lsdException w:name="List Table 5 Dark Accent 2" w:uiPriority="50"/>
-    <w:lsdException w:name="List Table 6 Colorful Accent 2" w:uiPriority="51"/>
-    <w:lsdException w:name="List Table 7 Colorful Accent 2" w:uiPriority="52"/>
-    <w:lsdException w:name="List Table 1 Light Accent 3" w:uiPriority="46"/>
-    <w:lsdException w:name="List Table 2 Accent 3" w:uiPriority="47"/>
-    <w:lsdException w:name="List Table 3 Accent 3" w:uiPriority="48"/>
-    <w:lsdException w:name="List Table 4 Accent 3" w:uiPriority="49"/>
-    <w:lsdException w:name="List Table 5 Dark Accent 3" w:uiPriority="50"/>
-    <w:lsdException w:name="List Table 6 Colorful Accent 3" w:uiPriority="51"/>
-    <w:lsdException w:name="List Table 7 Colorful Accent 3" w:uiPriority="52"/>
-    <w:lsdException w:name="List Table 1 Light Accent 4" w:uiPriority="46"/>
-    <w:lsdException w:name="List Table 2 Accent 4" w:uiPriority="47"/>
-    <w:lsdException w:name="List Table 3 Accent 4" w:uiPriority="48"/>
-    <w:lsdException w:name="List Table 4 Accent 4" w:uiPriority="49"/>
-    <w:lsdException w:name="List Table 5 Dark Accent 4" w:uiPriority="50"/>
-    <w:lsdException w:name="List Table 6 Colorful Accent 4" w:uiPriority="51"/>
-    <w:lsdException w:name="List Table 7 Colorful Accent 4" w:uiPriority="52"/>
-    <w:lsdException w:name="List Table 1 Light Accent 5" w:uiPriority="46"/>
-    <w:lsdException w:name="List Table 2 Accent 5" w:uiPriority="47"/>
-    <w:lsdException w:name="List Table 3 Accent 5" w:uiPriority="48"/>
-    <w:lsdException w:name="List Table 4 Accent 5" w:uiPriority="49"/>
-    <w:lsdException w:name="List Table 5 Dark Accent 5" w:uiPriority="50"/>
-    <w:lsdException w:name="List Table 6 Colorful Accent 5" w:uiPriority="51"/>
-    <w:lsdException w:name="List Table 7 Colorful Accent 5" w:uiPriority="52"/>
-    <w:lsdException w:name="List Table 1 Light Accent 6" w:uiPriority="46"/>
-    <w:lsdException w:name="List Table 2 Accent 6" w:uiPriority="47"/>
-    <w:lsdException w:name="List Table 3 Accent 6" w:uiPriority="48"/>
-    <w:lsdException w:name="List Table 4 Accent 6" w:uiPriority="49"/>
-    <w:lsdException w:name="List Table 5 Dark Accent 6" w:uiPriority="50"/>
-    <w:lsdException w:name="List Table 6 Colorful Accent 6" w:uiPriority="51"/>
-    <w:lsdException w:name="List Table 7 Colorful Accent 6" w:uiPriority="52"/>
-    <w:lsdException w:name="Mention" w:semiHidden="1" w:uiPriority="99" w:unhideWhenUsed="1"/>
-    <w:lsdException w:name="Smart Hyperlink" w:semiHidden="1" w:uiPriority="99" w:unhideWhenUsed="1"/>
-    <w:lsdException w:name="Hashtag" w:semiHidden="1" w:uiPriority="99" w:unhideWhenUsed="1"/>
-    <w:lsdException w:name="Unresolved Mention" w:semiHidden="1" w:uiPriority="99" w:unhideWhenUsed="1"/>
   </w:latentStyles>
   <w:style w:type="paragraph" w:default="1" w:styleId="a">
     <w:name w:val="Normal"/>
     <w:qFormat/>
+    <w:rsid w:val="00E1664B"/>
     <w:pPr>
       <w:widowControl w:val="0"/>
       <w:jc w:val="both"/>
@@ -2381,6 +2251,7 @@
     <w:basedOn w:val="a"/>
     <w:next w:val="a"/>
     <w:qFormat/>
+    <w:rsid w:val="00E1664B"/>
     <w:pPr>
       <w:spacing w:beforeAutospacing="1" w:afterAutospacing="1"/>
       <w:jc w:val="left"/>
@@ -2401,6 +2272,7 @@
     <w:semiHidden/>
     <w:unhideWhenUsed/>
     <w:qFormat/>
+    <w:rsid w:val="00E1664B"/>
     <w:pPr>
       <w:spacing w:beforeAutospacing="1" w:afterAutospacing="1"/>
       <w:jc w:val="left"/>
@@ -2425,6 +2297,7 @@
     <w:uiPriority w:val="99"/>
     <w:semiHidden/>
     <w:unhideWhenUsed/>
+    <w:qFormat/>
     <w:tblPr>
       <w:tblInd w:w="0" w:type="dxa"/>
       <w:tblCellMar>
@@ -2445,6 +2318,7 @@
     <w:name w:val="HTML Preformatted"/>
     <w:basedOn w:val="a"/>
     <w:qFormat/>
+    <w:rsid w:val="00E1664B"/>
     <w:pPr>
       <w:tabs>
         <w:tab w:val="left" w:pos="916"/>
@@ -2475,6 +2349,7 @@
   <w:style w:type="character" w:styleId="a3">
     <w:name w:val="Hyperlink"/>
     <w:basedOn w:val="a0"/>
+    <w:rsid w:val="00E1664B"/>
     <w:rPr>
       <w:color w:val="0000FF"/>
       <w:u w:val="single"/>
@@ -2484,11 +2359,13 @@
     <w:name w:val="Table Grid"/>
     <w:basedOn w:val="a1"/>
     <w:qFormat/>
+    <w:rsid w:val="00E1664B"/>
     <w:pPr>
       <w:widowControl w:val="0"/>
       <w:jc w:val="both"/>
     </w:pPr>
     <w:tblPr>
+      <w:tblInd w:w="0" w:type="dxa"/>
       <w:tblBorders>
         <w:top w:val="single" w:sz="4" w:space="0" w:color="auto"/>
         <w:left w:val="single" w:sz="4" w:space="0" w:color="auto"/>
@@ -2497,7 +2374,76 @@
         <w:insideH w:val="single" w:sz="4" w:space="0" w:color="auto"/>
         <w:insideV w:val="single" w:sz="4" w:space="0" w:color="auto"/>
       </w:tblBorders>
+      <w:tblCellMar>
+        <w:top w:w="0" w:type="dxa"/>
+        <w:left w:w="108" w:type="dxa"/>
+        <w:bottom w:w="0" w:type="dxa"/>
+        <w:right w:w="108" w:type="dxa"/>
+      </w:tblCellMar>
     </w:tblPr>
+  </w:style>
+  <w:style w:type="paragraph" w:styleId="a5">
+    <w:name w:val="header"/>
+    <w:basedOn w:val="a"/>
+    <w:link w:val="Char"/>
+    <w:rsid w:val="00A810E9"/>
+    <w:pPr>
+      <w:pBdr>
+        <w:bottom w:val="single" w:sz="6" w:space="1" w:color="auto"/>
+      </w:pBdr>
+      <w:tabs>
+        <w:tab w:val="center" w:pos="4153"/>
+        <w:tab w:val="right" w:pos="8306"/>
+      </w:tabs>
+      <w:snapToGrid w:val="0"/>
+      <w:jc w:val="center"/>
+    </w:pPr>
+    <w:rPr>
+      <w:sz w:val="18"/>
+      <w:szCs w:val="18"/>
+    </w:rPr>
+  </w:style>
+  <w:style w:type="character" w:customStyle="1" w:styleId="Char">
+    <w:name w:val="页眉 Char"/>
+    <w:basedOn w:val="a0"/>
+    <w:link w:val="a5"/>
+    <w:rsid w:val="00A810E9"/>
+    <w:rPr>
+      <w:rFonts w:ascii="Calibri" w:hAnsi="Calibri"/>
+      <w:kern w:val="2"/>
+      <w:sz w:val="18"/>
+      <w:szCs w:val="18"/>
+    </w:rPr>
+  </w:style>
+  <w:style w:type="paragraph" w:styleId="a6">
+    <w:name w:val="footer"/>
+    <w:basedOn w:val="a"/>
+    <w:link w:val="Char0"/>
+    <w:rsid w:val="00A810E9"/>
+    <w:pPr>
+      <w:tabs>
+        <w:tab w:val="center" w:pos="4153"/>
+        <w:tab w:val="right" w:pos="8306"/>
+      </w:tabs>
+      <w:snapToGrid w:val="0"/>
+      <w:jc w:val="left"/>
+    </w:pPr>
+    <w:rPr>
+      <w:sz w:val="18"/>
+      <w:szCs w:val="18"/>
+    </w:rPr>
+  </w:style>
+  <w:style w:type="character" w:customStyle="1" w:styleId="Char0">
+    <w:name w:val="页脚 Char"/>
+    <w:basedOn w:val="a0"/>
+    <w:link w:val="a6"/>
+    <w:rsid w:val="00A810E9"/>
+    <w:rPr>
+      <w:rFonts w:ascii="Calibri" w:hAnsi="Calibri"/>
+      <w:kern w:val="2"/>
+      <w:sz w:val="18"/>
+      <w:szCs w:val="18"/>
+    </w:rPr>
   </w:style>
 </w:styles>
 </file>
